--- a/ЛР3_Житкевич.docx
+++ b/ЛР3_Житкевич.docx
@@ -1,6 +1,6 @@
 
 <file path=word/document.xml><?xml version="1.0" encoding="utf-8"?>
-<w:document xmlns:wpc="http://schemas.microsoft.com/office/word/2010/wordprocessingCanvas" xmlns:cx="http://schemas.microsoft.com/office/drawing/2014/chartex" xmlns:cx1="http://schemas.microsoft.com/office/drawing/2015/9/8/chartex" xmlns:cx2="http://schemas.microsoft.com/office/drawing/2015/10/21/chartex" xmlns:cx3="http://schemas.microsoft.com/office/drawing/2016/5/9/chartex" xmlns:cx4="http://schemas.microsoft.com/office/drawing/2016/5/10/chartex" xmlns:cx5="http://schemas.microsoft.com/office/drawing/2016/5/11/chartex" xmlns:cx6="http://schemas.microsoft.com/office/drawing/2016/5/12/chartex" xmlns:cx7="http://schemas.microsoft.com/office/drawing/2016/5/13/chartex" xmlns:cx8="http://schemas.microsoft.com/office/drawing/2016/5/14/chartex" xmlns:mc="http://schemas.openxmlformats.org/markup-compatibility/2006" xmlns:aink="http://schemas.microsoft.com/office/drawing/2016/ink" xmlns:am3d="http://schemas.microsoft.com/office/drawing/2017/model3d" xmlns:o="urn:schemas-microsoft-com:office:office" xmlns:r="http://schemas.openxmlformats.org/officeDocument/2006/relationships" xmlns:m="http://schemas.openxmlformats.org/officeDocument/2006/math" xmlns:v="urn:schemas-microsoft-com:vml" xmlns:wp14="http://schemas.microsoft.com/office/word/2010/wordprocessingDrawing" xmlns:wp="http://schemas.openxmlformats.org/drawingml/2006/wordprocessingDrawing" xmlns:w10="urn:schemas-microsoft-com:office:word" xmlns:w="http://schemas.openxmlformats.org/wordprocessingml/2006/main" xmlns:w14="http://schemas.microsoft.com/office/word/2010/wordml" xmlns:w15="http://schemas.microsoft.com/office/word/2012/wordml" xmlns:w16cex="http://schemas.microsoft.com/office/word/2018/wordml/cex" xmlns:w16cid="http://schemas.microsoft.com/office/word/2016/wordml/cid" xmlns:w16="http://schemas.microsoft.com/office/word/2018/wordml" xmlns:w16se="http://schemas.microsoft.com/office/word/2015/wordml/symex" xmlns:wpg="http://schemas.microsoft.com/office/word/2010/wordprocessingGroup" xmlns:wpi="http://schemas.microsoft.com/office/word/2010/wordprocessingInk" xmlns:wne="http://schemas.microsoft.com/office/word/2006/wordml" xmlns:wps="http://schemas.microsoft.com/office/word/2010/wordprocessingShape" mc:Ignorable="w14 w15 w16se w16cid w16 w16cex wp14">
+<w:document xmlns:wpc="http://schemas.microsoft.com/office/word/2010/wordprocessingCanvas" xmlns:cx="http://schemas.microsoft.com/office/drawing/2014/chartex" xmlns:cx1="http://schemas.microsoft.com/office/drawing/2015/9/8/chartex" xmlns:cx2="http://schemas.microsoft.com/office/drawing/2015/10/21/chartex" xmlns:cx3="http://schemas.microsoft.com/office/drawing/2016/5/9/chartex" xmlns:cx4="http://schemas.microsoft.com/office/drawing/2016/5/10/chartex" xmlns:cx5="http://schemas.microsoft.com/office/drawing/2016/5/11/chartex" xmlns:cx6="http://schemas.microsoft.com/office/drawing/2016/5/12/chartex" xmlns:cx7="http://schemas.microsoft.com/office/drawing/2016/5/13/chartex" xmlns:cx8="http://schemas.microsoft.com/office/drawing/2016/5/14/chartex" xmlns:mc="http://schemas.openxmlformats.org/markup-compatibility/2006" xmlns:aink="http://schemas.microsoft.com/office/drawing/2016/ink" xmlns:am3d="http://schemas.microsoft.com/office/drawing/2017/model3d" xmlns:o="urn:schemas-microsoft-com:office:office" xmlns:oel="http://schemas.microsoft.com/office/2019/extlst" xmlns:r="http://schemas.openxmlformats.org/officeDocument/2006/relationships" xmlns:m="http://schemas.openxmlformats.org/officeDocument/2006/math" xmlns:v="urn:schemas-microsoft-com:vml" xmlns:wp14="http://schemas.microsoft.com/office/word/2010/wordprocessingDrawing" xmlns:wp="http://schemas.openxmlformats.org/drawingml/2006/wordprocessingDrawing" xmlns:w10="urn:schemas-microsoft-com:office:word" xmlns:w="http://schemas.openxmlformats.org/wordprocessingml/2006/main" xmlns:w14="http://schemas.microsoft.com/office/word/2010/wordml" xmlns:w15="http://schemas.microsoft.com/office/word/2012/wordml" xmlns:w16cex="http://schemas.microsoft.com/office/word/2018/wordml/cex" xmlns:w16cid="http://schemas.microsoft.com/office/word/2016/wordml/cid" xmlns:w16="http://schemas.microsoft.com/office/word/2018/wordml" xmlns:w16du="http://schemas.microsoft.com/office/word/2023/wordml/word16du" xmlns:w16sdtdh="http://schemas.microsoft.com/office/word/2020/wordml/sdtdatahash" xmlns:w16se="http://schemas.microsoft.com/office/word/2015/wordml/symex" xmlns:wpg="http://schemas.microsoft.com/office/word/2010/wordprocessingGroup" xmlns:wpi="http://schemas.microsoft.com/office/word/2010/wordprocessingInk" xmlns:wne="http://schemas.microsoft.com/office/word/2006/wordml" xmlns:wps="http://schemas.microsoft.com/office/word/2010/wordprocessingShape" mc:Ignorable="w14 w15 w16se w16cid w16 w16cex w16sdtdh w16du wp14">
   <w:body>
     <w:p>
       <w:pPr>
@@ -186,14 +186,7 @@
           <w:b/>
           <w:bCs/>
         </w:rPr>
-        <w:t xml:space="preserve">по лабораторной работе № </w:t>
-      </w:r>
-      <w:r>
-        <w:rPr>
-          <w:b/>
-          <w:bCs/>
-        </w:rPr>
-        <w:t>3</w:t>
+        <w:t>по лабораторной работе № 3</w:t>
       </w:r>
     </w:p>
     <w:p>
@@ -226,14 +219,7 @@
           <w:b/>
           <w:bCs/>
         </w:rPr>
-        <w:t xml:space="preserve"> </w:t>
-      </w:r>
-      <w:r>
-        <w:rPr>
-          <w:b/>
-          <w:bCs/>
-        </w:rPr>
-        <w:t>”</w:t>
+        <w:t xml:space="preserve"> ”</w:t>
       </w:r>
       <w:proofErr w:type="gramEnd"/>
     </w:p>
@@ -439,27 +425,7 @@
           <w:szCs w:val="24"/>
           <w:lang w:eastAsia="ru-RU"/>
         </w:rPr>
-        <w:t xml:space="preserve">Освоить применение операторов ветвления в языке программирования </w:t>
-      </w:r>
-      <w:proofErr w:type="spellStart"/>
-      <w:r>
-        <w:rPr>
-          <w:rFonts w:ascii="Times New Roman" w:eastAsia="Times New Roman" w:hAnsi="Times New Roman" w:cs="Times New Roman"/>
-          <w:sz w:val="24"/>
-          <w:szCs w:val="24"/>
-          <w:lang w:eastAsia="ru-RU"/>
-        </w:rPr>
-        <w:t>Python</w:t>
-      </w:r>
-      <w:proofErr w:type="spellEnd"/>
-      <w:r>
-        <w:rPr>
-          <w:rFonts w:ascii="Times New Roman" w:eastAsia="Times New Roman" w:hAnsi="Times New Roman" w:cs="Times New Roman"/>
-          <w:sz w:val="24"/>
-          <w:szCs w:val="24"/>
-          <w:lang w:eastAsia="ru-RU"/>
-        </w:rPr>
-        <w:t>.</w:t>
+        <w:t>Освоить применение операторов ветвления в языке программирования Python.</w:t>
       </w:r>
     </w:p>
     <w:p>
@@ -529,6 +495,7 @@
           <w:rFonts w:ascii="Times New Roman" w:eastAsia="Times New Roman" w:hAnsi="Times New Roman" w:cs="Times New Roman"/>
           <w:b/>
           <w:bCs/>
+          <w:noProof/>
           <w:sz w:val="28"/>
           <w:szCs w:val="28"/>
           <w:lang w:eastAsia="ru-RU"/>
@@ -584,6 +551,7 @@
       <w:r>
         <w:rPr>
           <w:rFonts w:ascii="Times New Roman" w:eastAsia="Times New Roman" w:hAnsi="Times New Roman" w:cs="Times New Roman"/>
+          <w:noProof/>
           <w:sz w:val="24"/>
           <w:szCs w:val="24"/>
           <w:lang w:eastAsia="ru-RU"/>
@@ -668,6 +636,7 @@
           <w:rFonts w:ascii="Times New Roman" w:eastAsia="Times New Roman" w:hAnsi="Times New Roman" w:cs="Times New Roman"/>
           <w:b/>
           <w:bCs/>
+          <w:noProof/>
           <w:sz w:val="28"/>
           <w:szCs w:val="28"/>
           <w:lang w:eastAsia="ru-RU"/>
@@ -727,6 +696,7 @@
           <w:rFonts w:ascii="Times New Roman" w:eastAsia="Times New Roman" w:hAnsi="Times New Roman" w:cs="Times New Roman"/>
           <w:b/>
           <w:bCs/>
+          <w:noProof/>
           <w:sz w:val="28"/>
           <w:szCs w:val="28"/>
           <w:lang w:eastAsia="ru-RU"/>
@@ -804,11 +774,54 @@
           <w:bCs/>
           <w:sz w:val="28"/>
           <w:szCs w:val="28"/>
+          <w:lang w:eastAsia="ru-RU"/>
+        </w:rPr>
+      </w:pPr>
+      <w:r>
+        <w:rPr>
+          <w:rFonts w:ascii="Times New Roman" w:eastAsia="Times New Roman" w:hAnsi="Times New Roman" w:cs="Times New Roman"/>
+          <w:b/>
+          <w:bCs/>
+          <w:sz w:val="28"/>
+          <w:szCs w:val="28"/>
           <w:lang w:val="en-US" w:eastAsia="ru-RU"/>
         </w:rPr>
-      </w:pPr>
-      <w:bookmarkStart w:id="0" w:name="_GoBack"/>
-      <w:bookmarkEnd w:id="0"/>
+        <w:drawing>
+          <wp:inline distT="0" distB="0" distL="0" distR="0" wp14:anchorId="6762E772" wp14:editId="1ABAFF45">
+            <wp:extent cx="5940425" cy="1184910"/>
+            <wp:effectExtent l="0" t="0" r="3175" b="0"/>
+            <wp:docPr id="753867124" name="Рисунок 1"/>
+            <wp:cNvGraphicFramePr>
+              <a:graphicFrameLocks xmlns:a="http://schemas.openxmlformats.org/drawingml/2006/main" noChangeAspect="1"/>
+            </wp:cNvGraphicFramePr>
+            <a:graphic xmlns:a="http://schemas.openxmlformats.org/drawingml/2006/main">
+              <a:graphicData uri="http://schemas.openxmlformats.org/drawingml/2006/picture">
+                <pic:pic xmlns:pic="http://schemas.openxmlformats.org/drawingml/2006/picture">
+                  <pic:nvPicPr>
+                    <pic:cNvPr id="753867124" name=""/>
+                    <pic:cNvPicPr/>
+                  </pic:nvPicPr>
+                  <pic:blipFill>
+                    <a:blip r:embed="rId9"/>
+                    <a:stretch>
+                      <a:fillRect/>
+                    </a:stretch>
+                  </pic:blipFill>
+                  <pic:spPr>
+                    <a:xfrm>
+                      <a:off x="0" y="0"/>
+                      <a:ext cx="5940425" cy="1184910"/>
+                    </a:xfrm>
+                    <a:prstGeom prst="rect">
+                      <a:avLst/>
+                    </a:prstGeom>
+                  </pic:spPr>
+                </pic:pic>
+              </a:graphicData>
+            </a:graphic>
+          </wp:inline>
+        </w:drawing>
+      </w:r>
     </w:p>
     <w:p>
       <w:pPr>
@@ -823,6 +836,893 @@
           <w:lang w:eastAsia="ru-RU"/>
         </w:rPr>
       </w:pPr>
+      <w:r>
+        <w:rPr>
+          <w:rFonts w:ascii="Times New Roman" w:eastAsia="Times New Roman" w:hAnsi="Times New Roman" w:cs="Times New Roman"/>
+          <w:b/>
+          <w:bCs/>
+          <w:sz w:val="28"/>
+          <w:szCs w:val="28"/>
+          <w:lang w:eastAsia="ru-RU"/>
+        </w:rPr>
+        <w:drawing>
+          <wp:inline distT="0" distB="0" distL="0" distR="0" wp14:anchorId="6236A9CD" wp14:editId="661D05B2">
+            <wp:extent cx="2857899" cy="1152686"/>
+            <wp:effectExtent l="0" t="0" r="0" b="9525"/>
+            <wp:docPr id="1843966451" name="Рисунок 1"/>
+            <wp:cNvGraphicFramePr>
+              <a:graphicFrameLocks xmlns:a="http://schemas.openxmlformats.org/drawingml/2006/main" noChangeAspect="1"/>
+            </wp:cNvGraphicFramePr>
+            <a:graphic xmlns:a="http://schemas.openxmlformats.org/drawingml/2006/main">
+              <a:graphicData uri="http://schemas.openxmlformats.org/drawingml/2006/picture">
+                <pic:pic xmlns:pic="http://schemas.openxmlformats.org/drawingml/2006/picture">
+                  <pic:nvPicPr>
+                    <pic:cNvPr id="1843966451" name=""/>
+                    <pic:cNvPicPr/>
+                  </pic:nvPicPr>
+                  <pic:blipFill>
+                    <a:blip r:embed="rId10"/>
+                    <a:stretch>
+                      <a:fillRect/>
+                    </a:stretch>
+                  </pic:blipFill>
+                  <pic:spPr>
+                    <a:xfrm>
+                      <a:off x="0" y="0"/>
+                      <a:ext cx="2857899" cy="1152686"/>
+                    </a:xfrm>
+                    <a:prstGeom prst="rect">
+                      <a:avLst/>
+                    </a:prstGeom>
+                  </pic:spPr>
+                </pic:pic>
+              </a:graphicData>
+            </a:graphic>
+          </wp:inline>
+        </w:drawing>
+      </w:r>
+    </w:p>
+    <w:p>
+      <w:pPr>
+        <w:spacing w:before="100" w:beforeAutospacing="1" w:after="100" w:afterAutospacing="1" w:line="240" w:lineRule="auto"/>
+        <w:ind w:left="720"/>
+        <w:rPr>
+          <w:rFonts w:ascii="Times New Roman" w:eastAsia="Times New Roman" w:hAnsi="Times New Roman" w:cs="Times New Roman"/>
+          <w:b/>
+          <w:bCs/>
+          <w:sz w:val="28"/>
+          <w:szCs w:val="28"/>
+          <w:lang w:eastAsia="ru-RU"/>
+        </w:rPr>
+      </w:pPr>
+      <w:r>
+        <w:rPr>
+          <w:rFonts w:ascii="Times New Roman" w:eastAsia="Times New Roman" w:hAnsi="Times New Roman" w:cs="Times New Roman"/>
+          <w:b/>
+          <w:bCs/>
+          <w:sz w:val="28"/>
+          <w:szCs w:val="28"/>
+          <w:lang w:eastAsia="ru-RU"/>
+        </w:rPr>
+        <w:t xml:space="preserve">Задание 4: </w:t>
+      </w:r>
+    </w:p>
+    <w:p>
+      <w:pPr>
+        <w:spacing w:before="100" w:beforeAutospacing="1" w:after="100" w:afterAutospacing="1" w:line="240" w:lineRule="auto"/>
+        <w:ind w:left="720"/>
+        <w:rPr>
+          <w:rFonts w:ascii="Times New Roman" w:eastAsia="Times New Roman" w:hAnsi="Times New Roman" w:cs="Times New Roman"/>
+          <w:b/>
+          <w:bCs/>
+          <w:sz w:val="28"/>
+          <w:szCs w:val="28"/>
+          <w:lang w:eastAsia="ru-RU"/>
+        </w:rPr>
+      </w:pPr>
+      <w:r>
+        <w:rPr>
+          <w:rFonts w:ascii="Times New Roman" w:eastAsia="Times New Roman" w:hAnsi="Times New Roman" w:cs="Times New Roman"/>
+          <w:b/>
+          <w:bCs/>
+          <w:sz w:val="28"/>
+          <w:szCs w:val="28"/>
+          <w:lang w:eastAsia="ru-RU"/>
+        </w:rPr>
+        <w:drawing>
+          <wp:inline distT="0" distB="0" distL="0" distR="0" wp14:anchorId="29B3230F" wp14:editId="271469E7">
+            <wp:extent cx="5940425" cy="2507615"/>
+            <wp:effectExtent l="0" t="0" r="3175" b="6985"/>
+            <wp:docPr id="1642184110" name="Рисунок 1"/>
+            <wp:cNvGraphicFramePr>
+              <a:graphicFrameLocks xmlns:a="http://schemas.openxmlformats.org/drawingml/2006/main" noChangeAspect="1"/>
+            </wp:cNvGraphicFramePr>
+            <a:graphic xmlns:a="http://schemas.openxmlformats.org/drawingml/2006/main">
+              <a:graphicData uri="http://schemas.openxmlformats.org/drawingml/2006/picture">
+                <pic:pic xmlns:pic="http://schemas.openxmlformats.org/drawingml/2006/picture">
+                  <pic:nvPicPr>
+                    <pic:cNvPr id="1642184110" name=""/>
+                    <pic:cNvPicPr/>
+                  </pic:nvPicPr>
+                  <pic:blipFill>
+                    <a:blip r:embed="rId11"/>
+                    <a:stretch>
+                      <a:fillRect/>
+                    </a:stretch>
+                  </pic:blipFill>
+                  <pic:spPr>
+                    <a:xfrm>
+                      <a:off x="0" y="0"/>
+                      <a:ext cx="5940425" cy="2507615"/>
+                    </a:xfrm>
+                    <a:prstGeom prst="rect">
+                      <a:avLst/>
+                    </a:prstGeom>
+                  </pic:spPr>
+                </pic:pic>
+              </a:graphicData>
+            </a:graphic>
+          </wp:inline>
+        </w:drawing>
+      </w:r>
+    </w:p>
+    <w:p>
+      <w:pPr>
+        <w:spacing w:before="100" w:beforeAutospacing="1" w:after="100" w:afterAutospacing="1" w:line="240" w:lineRule="auto"/>
+        <w:ind w:left="720"/>
+        <w:rPr>
+          <w:rFonts w:ascii="Times New Roman" w:eastAsia="Times New Roman" w:hAnsi="Times New Roman" w:cs="Times New Roman"/>
+          <w:b/>
+          <w:bCs/>
+          <w:sz w:val="28"/>
+          <w:szCs w:val="28"/>
+          <w:lang w:val="en-US" w:eastAsia="ru-RU"/>
+        </w:rPr>
+      </w:pPr>
+      <w:r>
+        <w:rPr>
+          <w:rFonts w:ascii="Times New Roman" w:eastAsia="Times New Roman" w:hAnsi="Times New Roman" w:cs="Times New Roman"/>
+          <w:b/>
+          <w:bCs/>
+          <w:sz w:val="28"/>
+          <w:szCs w:val="28"/>
+          <w:lang w:val="en-US" w:eastAsia="ru-RU"/>
+        </w:rPr>
+        <w:drawing>
+          <wp:inline distT="0" distB="0" distL="0" distR="0" wp14:anchorId="7F38533A" wp14:editId="2EDDD31B">
+            <wp:extent cx="5268060" cy="952633"/>
+            <wp:effectExtent l="0" t="0" r="8890" b="0"/>
+            <wp:docPr id="333941774" name="Рисунок 1"/>
+            <wp:cNvGraphicFramePr>
+              <a:graphicFrameLocks xmlns:a="http://schemas.openxmlformats.org/drawingml/2006/main" noChangeAspect="1"/>
+            </wp:cNvGraphicFramePr>
+            <a:graphic xmlns:a="http://schemas.openxmlformats.org/drawingml/2006/main">
+              <a:graphicData uri="http://schemas.openxmlformats.org/drawingml/2006/picture">
+                <pic:pic xmlns:pic="http://schemas.openxmlformats.org/drawingml/2006/picture">
+                  <pic:nvPicPr>
+                    <pic:cNvPr id="333941774" name=""/>
+                    <pic:cNvPicPr/>
+                  </pic:nvPicPr>
+                  <pic:blipFill>
+                    <a:blip r:embed="rId12"/>
+                    <a:stretch>
+                      <a:fillRect/>
+                    </a:stretch>
+                  </pic:blipFill>
+                  <pic:spPr>
+                    <a:xfrm>
+                      <a:off x="0" y="0"/>
+                      <a:ext cx="5268060" cy="952633"/>
+                    </a:xfrm>
+                    <a:prstGeom prst="rect">
+                      <a:avLst/>
+                    </a:prstGeom>
+                  </pic:spPr>
+                </pic:pic>
+              </a:graphicData>
+            </a:graphic>
+          </wp:inline>
+        </w:drawing>
+      </w:r>
+    </w:p>
+    <w:p>
+      <w:pPr>
+        <w:spacing w:before="100" w:beforeAutospacing="1" w:after="100" w:afterAutospacing="1" w:line="240" w:lineRule="auto"/>
+        <w:ind w:left="720"/>
+        <w:rPr>
+          <w:rFonts w:ascii="Times New Roman" w:eastAsia="Times New Roman" w:hAnsi="Times New Roman" w:cs="Times New Roman"/>
+          <w:b/>
+          <w:bCs/>
+          <w:sz w:val="28"/>
+          <w:szCs w:val="28"/>
+          <w:lang w:eastAsia="ru-RU"/>
+        </w:rPr>
+      </w:pPr>
+      <w:r>
+        <w:rPr>
+          <w:rFonts w:ascii="Times New Roman" w:eastAsia="Times New Roman" w:hAnsi="Times New Roman" w:cs="Times New Roman"/>
+          <w:b/>
+          <w:bCs/>
+          <w:sz w:val="28"/>
+          <w:szCs w:val="28"/>
+          <w:lang w:eastAsia="ru-RU"/>
+        </w:rPr>
+        <w:t xml:space="preserve">Задание 5: </w:t>
+      </w:r>
+    </w:p>
+    <w:p>
+      <w:pPr>
+        <w:spacing w:before="100" w:beforeAutospacing="1" w:after="100" w:afterAutospacing="1" w:line="240" w:lineRule="auto"/>
+        <w:ind w:left="720"/>
+        <w:rPr>
+          <w:rFonts w:ascii="Times New Roman" w:eastAsia="Times New Roman" w:hAnsi="Times New Roman" w:cs="Times New Roman"/>
+          <w:b/>
+          <w:bCs/>
+          <w:sz w:val="28"/>
+          <w:szCs w:val="28"/>
+          <w:lang w:eastAsia="ru-RU"/>
+        </w:rPr>
+      </w:pPr>
+      <w:r>
+        <w:rPr>
+          <w:rFonts w:ascii="Times New Roman" w:eastAsia="Times New Roman" w:hAnsi="Times New Roman" w:cs="Times New Roman"/>
+          <w:b/>
+          <w:bCs/>
+          <w:sz w:val="28"/>
+          <w:szCs w:val="28"/>
+          <w:lang w:eastAsia="ru-RU"/>
+        </w:rPr>
+        <w:drawing>
+          <wp:inline distT="0" distB="0" distL="0" distR="0" wp14:anchorId="10099F2A" wp14:editId="4462A34A">
+            <wp:extent cx="5940425" cy="1311910"/>
+            <wp:effectExtent l="0" t="0" r="3175" b="2540"/>
+            <wp:docPr id="760975996" name="Рисунок 1"/>
+            <wp:cNvGraphicFramePr>
+              <a:graphicFrameLocks xmlns:a="http://schemas.openxmlformats.org/drawingml/2006/main" noChangeAspect="1"/>
+            </wp:cNvGraphicFramePr>
+            <a:graphic xmlns:a="http://schemas.openxmlformats.org/drawingml/2006/main">
+              <a:graphicData uri="http://schemas.openxmlformats.org/drawingml/2006/picture">
+                <pic:pic xmlns:pic="http://schemas.openxmlformats.org/drawingml/2006/picture">
+                  <pic:nvPicPr>
+                    <pic:cNvPr id="760975996" name=""/>
+                    <pic:cNvPicPr/>
+                  </pic:nvPicPr>
+                  <pic:blipFill>
+                    <a:blip r:embed="rId13"/>
+                    <a:stretch>
+                      <a:fillRect/>
+                    </a:stretch>
+                  </pic:blipFill>
+                  <pic:spPr>
+                    <a:xfrm>
+                      <a:off x="0" y="0"/>
+                      <a:ext cx="5940425" cy="1311910"/>
+                    </a:xfrm>
+                    <a:prstGeom prst="rect">
+                      <a:avLst/>
+                    </a:prstGeom>
+                  </pic:spPr>
+                </pic:pic>
+              </a:graphicData>
+            </a:graphic>
+          </wp:inline>
+        </w:drawing>
+      </w:r>
+    </w:p>
+    <w:p>
+      <w:pPr>
+        <w:spacing w:before="100" w:beforeAutospacing="1" w:after="100" w:afterAutospacing="1" w:line="240" w:lineRule="auto"/>
+        <w:ind w:left="720"/>
+        <w:rPr>
+          <w:rFonts w:ascii="Times New Roman" w:eastAsia="Times New Roman" w:hAnsi="Times New Roman" w:cs="Times New Roman"/>
+          <w:b/>
+          <w:bCs/>
+          <w:sz w:val="28"/>
+          <w:szCs w:val="28"/>
+          <w:lang w:eastAsia="ru-RU"/>
+        </w:rPr>
+      </w:pPr>
+      <w:r>
+        <w:rPr>
+          <w:rFonts w:ascii="Times New Roman" w:eastAsia="Times New Roman" w:hAnsi="Times New Roman" w:cs="Times New Roman"/>
+          <w:b/>
+          <w:bCs/>
+          <w:sz w:val="28"/>
+          <w:szCs w:val="28"/>
+          <w:lang w:eastAsia="ru-RU"/>
+        </w:rPr>
+        <w:lastRenderedPageBreak/>
+        <w:drawing>
+          <wp:inline distT="0" distB="0" distL="0" distR="0" wp14:anchorId="1EA2C0BE" wp14:editId="64C8EEAC">
+            <wp:extent cx="3686689" cy="914528"/>
+            <wp:effectExtent l="0" t="0" r="0" b="0"/>
+            <wp:docPr id="519463589" name="Рисунок 1"/>
+            <wp:cNvGraphicFramePr>
+              <a:graphicFrameLocks xmlns:a="http://schemas.openxmlformats.org/drawingml/2006/main" noChangeAspect="1"/>
+            </wp:cNvGraphicFramePr>
+            <a:graphic xmlns:a="http://schemas.openxmlformats.org/drawingml/2006/main">
+              <a:graphicData uri="http://schemas.openxmlformats.org/drawingml/2006/picture">
+                <pic:pic xmlns:pic="http://schemas.openxmlformats.org/drawingml/2006/picture">
+                  <pic:nvPicPr>
+                    <pic:cNvPr id="519463589" name=""/>
+                    <pic:cNvPicPr/>
+                  </pic:nvPicPr>
+                  <pic:blipFill>
+                    <a:blip r:embed="rId14"/>
+                    <a:stretch>
+                      <a:fillRect/>
+                    </a:stretch>
+                  </pic:blipFill>
+                  <pic:spPr>
+                    <a:xfrm>
+                      <a:off x="0" y="0"/>
+                      <a:ext cx="3686689" cy="914528"/>
+                    </a:xfrm>
+                    <a:prstGeom prst="rect">
+                      <a:avLst/>
+                    </a:prstGeom>
+                  </pic:spPr>
+                </pic:pic>
+              </a:graphicData>
+            </a:graphic>
+          </wp:inline>
+        </w:drawing>
+      </w:r>
+    </w:p>
+    <w:p>
+      <w:pPr>
+        <w:spacing w:before="100" w:beforeAutospacing="1" w:after="100" w:afterAutospacing="1" w:line="240" w:lineRule="auto"/>
+        <w:ind w:left="720"/>
+        <w:rPr>
+          <w:rFonts w:ascii="Times New Roman" w:eastAsia="Times New Roman" w:hAnsi="Times New Roman" w:cs="Times New Roman"/>
+          <w:b/>
+          <w:bCs/>
+          <w:sz w:val="28"/>
+          <w:szCs w:val="28"/>
+          <w:lang w:eastAsia="ru-RU"/>
+        </w:rPr>
+      </w:pPr>
+      <w:r>
+        <w:rPr>
+          <w:rFonts w:ascii="Times New Roman" w:eastAsia="Times New Roman" w:hAnsi="Times New Roman" w:cs="Times New Roman"/>
+          <w:b/>
+          <w:bCs/>
+          <w:sz w:val="28"/>
+          <w:szCs w:val="28"/>
+          <w:lang w:eastAsia="ru-RU"/>
+        </w:rPr>
+        <w:t>Ответы на контрольные вопросы:</w:t>
+      </w:r>
+    </w:p>
+    <w:p>
+      <w:pPr>
+        <w:spacing w:before="100" w:beforeAutospacing="1" w:after="100" w:afterAutospacing="1" w:line="240" w:lineRule="auto"/>
+        <w:ind w:left="720"/>
+        <w:rPr>
+          <w:rFonts w:ascii="Times New Roman" w:eastAsia="Times New Roman" w:hAnsi="Times New Roman" w:cs="Times New Roman"/>
+          <w:sz w:val="28"/>
+          <w:szCs w:val="28"/>
+          <w:lang w:eastAsia="ru-RU"/>
+        </w:rPr>
+      </w:pPr>
+      <w:r>
+        <w:rPr>
+          <w:rFonts w:ascii="Times New Roman" w:eastAsia="Times New Roman" w:hAnsi="Times New Roman" w:cs="Times New Roman"/>
+          <w:sz w:val="28"/>
+          <w:szCs w:val="28"/>
+          <w:lang w:eastAsia="ru-RU"/>
+        </w:rPr>
+        <w:t>1. Оператор `</w:t>
+      </w:r>
+      <w:proofErr w:type="spellStart"/>
+      <w:r>
+        <w:rPr>
+          <w:rFonts w:ascii="Times New Roman" w:eastAsia="Times New Roman" w:hAnsi="Times New Roman" w:cs="Times New Roman"/>
+          <w:sz w:val="28"/>
+          <w:szCs w:val="28"/>
+          <w:lang w:eastAsia="ru-RU"/>
+        </w:rPr>
+        <w:t>if</w:t>
+      </w:r>
+      <w:proofErr w:type="spellEnd"/>
+      <w:r>
+        <w:rPr>
+          <w:rFonts w:ascii="Times New Roman" w:eastAsia="Times New Roman" w:hAnsi="Times New Roman" w:cs="Times New Roman"/>
+          <w:sz w:val="28"/>
+          <w:szCs w:val="28"/>
+          <w:lang w:eastAsia="ru-RU"/>
+        </w:rPr>
+        <w:t xml:space="preserve">` в Python используется для выполнения определенного блока кода, если условие истинно. Синтаксическая структура: </w:t>
+      </w:r>
+      <w:proofErr w:type="spellStart"/>
+      <w:r>
+        <w:rPr>
+          <w:rFonts w:ascii="Times New Roman" w:eastAsia="Times New Roman" w:hAnsi="Times New Roman" w:cs="Times New Roman"/>
+          <w:sz w:val="28"/>
+          <w:szCs w:val="28"/>
+          <w:lang w:eastAsia="ru-RU"/>
+        </w:rPr>
+        <w:t>if</w:t>
+      </w:r>
+      <w:proofErr w:type="spellEnd"/>
+      <w:r>
+        <w:rPr>
+          <w:rFonts w:ascii="Times New Roman" w:eastAsia="Times New Roman" w:hAnsi="Times New Roman" w:cs="Times New Roman"/>
+          <w:sz w:val="28"/>
+          <w:szCs w:val="28"/>
+          <w:lang w:eastAsia="ru-RU"/>
+        </w:rPr>
+        <w:t xml:space="preserve"> условие: блок кода.</w:t>
+      </w:r>
+    </w:p>
+    <w:p>
+      <w:pPr>
+        <w:spacing w:before="100" w:beforeAutospacing="1" w:after="100" w:afterAutospacing="1" w:line="240" w:lineRule="auto"/>
+        <w:ind w:left="720"/>
+        <w:rPr>
+          <w:rFonts w:ascii="Times New Roman" w:eastAsia="Times New Roman" w:hAnsi="Times New Roman" w:cs="Times New Roman"/>
+          <w:sz w:val="28"/>
+          <w:szCs w:val="28"/>
+          <w:lang w:eastAsia="ru-RU"/>
+        </w:rPr>
+      </w:pPr>
+      <w:r>
+        <w:rPr>
+          <w:rFonts w:ascii="Times New Roman" w:eastAsia="Times New Roman" w:hAnsi="Times New Roman" w:cs="Times New Roman"/>
+          <w:sz w:val="28"/>
+          <w:szCs w:val="28"/>
+          <w:lang w:eastAsia="ru-RU"/>
+        </w:rPr>
+        <w:t xml:space="preserve">2. Двоеточие </w:t>
+      </w:r>
+      <w:proofErr w:type="gramStart"/>
+      <w:r>
+        <w:rPr>
+          <w:rFonts w:ascii="Times New Roman" w:eastAsia="Times New Roman" w:hAnsi="Times New Roman" w:cs="Times New Roman"/>
+          <w:sz w:val="28"/>
+          <w:szCs w:val="28"/>
+          <w:lang w:eastAsia="ru-RU"/>
+        </w:rPr>
+        <w:t>`:`</w:t>
+      </w:r>
+      <w:proofErr w:type="gramEnd"/>
+      <w:r>
+        <w:rPr>
+          <w:rFonts w:ascii="Times New Roman" w:eastAsia="Times New Roman" w:hAnsi="Times New Roman" w:cs="Times New Roman"/>
+          <w:sz w:val="28"/>
+          <w:szCs w:val="28"/>
+          <w:lang w:eastAsia="ru-RU"/>
+        </w:rPr>
+        <w:t xml:space="preserve"> в условных конструкциях Python обозначает начало блока кода, который должен выполниться при выполнении условия.</w:t>
+      </w:r>
+    </w:p>
+    <w:p>
+      <w:pPr>
+        <w:spacing w:before="100" w:beforeAutospacing="1" w:after="100" w:afterAutospacing="1" w:line="240" w:lineRule="auto"/>
+        <w:ind w:left="720"/>
+        <w:rPr>
+          <w:rFonts w:ascii="Times New Roman" w:eastAsia="Times New Roman" w:hAnsi="Times New Roman" w:cs="Times New Roman"/>
+          <w:sz w:val="28"/>
+          <w:szCs w:val="28"/>
+          <w:lang w:eastAsia="ru-RU"/>
+        </w:rPr>
+      </w:pPr>
+      <w:r>
+        <w:rPr>
+          <w:rFonts w:ascii="Times New Roman" w:eastAsia="Times New Roman" w:hAnsi="Times New Roman" w:cs="Times New Roman"/>
+          <w:sz w:val="28"/>
+          <w:szCs w:val="28"/>
+          <w:lang w:eastAsia="ru-RU"/>
+        </w:rPr>
+        <w:t>3. В Python логические операторы "и", "или", "не" обозначаются как `</w:t>
+      </w:r>
+      <w:proofErr w:type="spellStart"/>
+      <w:r>
+        <w:rPr>
+          <w:rFonts w:ascii="Times New Roman" w:eastAsia="Times New Roman" w:hAnsi="Times New Roman" w:cs="Times New Roman"/>
+          <w:sz w:val="28"/>
+          <w:szCs w:val="28"/>
+          <w:lang w:eastAsia="ru-RU"/>
+        </w:rPr>
+        <w:t>and</w:t>
+      </w:r>
+      <w:proofErr w:type="spellEnd"/>
+      <w:r>
+        <w:rPr>
+          <w:rFonts w:ascii="Times New Roman" w:eastAsia="Times New Roman" w:hAnsi="Times New Roman" w:cs="Times New Roman"/>
+          <w:sz w:val="28"/>
+          <w:szCs w:val="28"/>
+          <w:lang w:eastAsia="ru-RU"/>
+        </w:rPr>
+        <w:t>`, `</w:t>
+      </w:r>
+      <w:proofErr w:type="spellStart"/>
+      <w:r>
+        <w:rPr>
+          <w:rFonts w:ascii="Times New Roman" w:eastAsia="Times New Roman" w:hAnsi="Times New Roman" w:cs="Times New Roman"/>
+          <w:sz w:val="28"/>
+          <w:szCs w:val="28"/>
+          <w:lang w:eastAsia="ru-RU"/>
+        </w:rPr>
+        <w:t>or</w:t>
+      </w:r>
+      <w:proofErr w:type="spellEnd"/>
+      <w:r>
+        <w:rPr>
+          <w:rFonts w:ascii="Times New Roman" w:eastAsia="Times New Roman" w:hAnsi="Times New Roman" w:cs="Times New Roman"/>
+          <w:sz w:val="28"/>
+          <w:szCs w:val="28"/>
+          <w:lang w:eastAsia="ru-RU"/>
+        </w:rPr>
+        <w:t>`, `</w:t>
+      </w:r>
+      <w:proofErr w:type="spellStart"/>
+      <w:r>
+        <w:rPr>
+          <w:rFonts w:ascii="Times New Roman" w:eastAsia="Times New Roman" w:hAnsi="Times New Roman" w:cs="Times New Roman"/>
+          <w:sz w:val="28"/>
+          <w:szCs w:val="28"/>
+          <w:lang w:eastAsia="ru-RU"/>
+        </w:rPr>
+        <w:t>not</w:t>
+      </w:r>
+      <w:proofErr w:type="spellEnd"/>
+      <w:r>
+        <w:rPr>
+          <w:rFonts w:ascii="Times New Roman" w:eastAsia="Times New Roman" w:hAnsi="Times New Roman" w:cs="Times New Roman"/>
+          <w:sz w:val="28"/>
+          <w:szCs w:val="28"/>
+          <w:lang w:eastAsia="ru-RU"/>
+        </w:rPr>
+        <w:t>`.</w:t>
+      </w:r>
+    </w:p>
+    <w:p>
+      <w:pPr>
+        <w:spacing w:before="100" w:beforeAutospacing="1" w:after="100" w:afterAutospacing="1" w:line="240" w:lineRule="auto"/>
+        <w:ind w:left="720"/>
+        <w:rPr>
+          <w:rFonts w:ascii="Times New Roman" w:eastAsia="Times New Roman" w:hAnsi="Times New Roman" w:cs="Times New Roman"/>
+          <w:sz w:val="28"/>
+          <w:szCs w:val="28"/>
+          <w:lang w:eastAsia="ru-RU"/>
+        </w:rPr>
+      </w:pPr>
+      <w:r>
+        <w:rPr>
+          <w:rFonts w:ascii="Times New Roman" w:eastAsia="Times New Roman" w:hAnsi="Times New Roman" w:cs="Times New Roman"/>
+          <w:sz w:val="28"/>
+          <w:szCs w:val="28"/>
+          <w:lang w:eastAsia="ru-RU"/>
+        </w:rPr>
+        <w:t>4. Блок кода в Python определяется отступами (обычно 4 пробела) после двоеточия. Границы блока кода определяются отступами.</w:t>
+      </w:r>
+    </w:p>
+    <w:p>
+      <w:pPr>
+        <w:spacing w:before="100" w:beforeAutospacing="1" w:after="100" w:afterAutospacing="1" w:line="240" w:lineRule="auto"/>
+        <w:ind w:left="720"/>
+        <w:rPr>
+          <w:rFonts w:ascii="Times New Roman" w:eastAsia="Times New Roman" w:hAnsi="Times New Roman" w:cs="Times New Roman"/>
+          <w:sz w:val="28"/>
+          <w:szCs w:val="28"/>
+          <w:lang w:eastAsia="ru-RU"/>
+        </w:rPr>
+      </w:pPr>
+      <w:r>
+        <w:rPr>
+          <w:rFonts w:ascii="Times New Roman" w:eastAsia="Times New Roman" w:hAnsi="Times New Roman" w:cs="Times New Roman"/>
+          <w:sz w:val="28"/>
+          <w:szCs w:val="28"/>
+          <w:lang w:eastAsia="ru-RU"/>
+        </w:rPr>
+        <w:t>5. Логические значения в Python - `True` и `</w:t>
+      </w:r>
+      <w:proofErr w:type="spellStart"/>
+      <w:r>
+        <w:rPr>
+          <w:rFonts w:ascii="Times New Roman" w:eastAsia="Times New Roman" w:hAnsi="Times New Roman" w:cs="Times New Roman"/>
+          <w:sz w:val="28"/>
+          <w:szCs w:val="28"/>
+          <w:lang w:eastAsia="ru-RU"/>
+        </w:rPr>
+        <w:t>False</w:t>
+      </w:r>
+      <w:proofErr w:type="spellEnd"/>
+      <w:r>
+        <w:rPr>
+          <w:rFonts w:ascii="Times New Roman" w:eastAsia="Times New Roman" w:hAnsi="Times New Roman" w:cs="Times New Roman"/>
+          <w:sz w:val="28"/>
+          <w:szCs w:val="28"/>
+          <w:lang w:eastAsia="ru-RU"/>
+        </w:rPr>
+        <w:t>`, записываются без кавычек.</w:t>
+      </w:r>
+    </w:p>
+    <w:p>
+      <w:pPr>
+        <w:spacing w:before="100" w:beforeAutospacing="1" w:after="100" w:afterAutospacing="1" w:line="240" w:lineRule="auto"/>
+        <w:ind w:left="720"/>
+        <w:rPr>
+          <w:rFonts w:ascii="Times New Roman" w:eastAsia="Times New Roman" w:hAnsi="Times New Roman" w:cs="Times New Roman"/>
+          <w:sz w:val="28"/>
+          <w:szCs w:val="28"/>
+          <w:lang w:eastAsia="ru-RU"/>
+        </w:rPr>
+      </w:pPr>
+      <w:r>
+        <w:rPr>
+          <w:rFonts w:ascii="Times New Roman" w:eastAsia="Times New Roman" w:hAnsi="Times New Roman" w:cs="Times New Roman"/>
+          <w:sz w:val="28"/>
+          <w:szCs w:val="28"/>
+          <w:lang w:eastAsia="ru-RU"/>
+        </w:rPr>
+        <w:t>6. Оператор `</w:t>
+      </w:r>
+      <w:proofErr w:type="spellStart"/>
+      <w:r>
+        <w:rPr>
+          <w:rFonts w:ascii="Times New Roman" w:eastAsia="Times New Roman" w:hAnsi="Times New Roman" w:cs="Times New Roman"/>
+          <w:sz w:val="28"/>
+          <w:szCs w:val="28"/>
+          <w:lang w:eastAsia="ru-RU"/>
+        </w:rPr>
+        <w:t>elif</w:t>
+      </w:r>
+      <w:proofErr w:type="spellEnd"/>
+      <w:r>
+        <w:rPr>
+          <w:rFonts w:ascii="Times New Roman" w:eastAsia="Times New Roman" w:hAnsi="Times New Roman" w:cs="Times New Roman"/>
+          <w:sz w:val="28"/>
+          <w:szCs w:val="28"/>
+          <w:lang w:eastAsia="ru-RU"/>
+        </w:rPr>
+        <w:t>` используется для добавления дополнительного условия после `</w:t>
+      </w:r>
+      <w:proofErr w:type="spellStart"/>
+      <w:r>
+        <w:rPr>
+          <w:rFonts w:ascii="Times New Roman" w:eastAsia="Times New Roman" w:hAnsi="Times New Roman" w:cs="Times New Roman"/>
+          <w:sz w:val="28"/>
+          <w:szCs w:val="28"/>
+          <w:lang w:eastAsia="ru-RU"/>
+        </w:rPr>
+        <w:t>if</w:t>
+      </w:r>
+      <w:proofErr w:type="spellEnd"/>
+      <w:r>
+        <w:rPr>
+          <w:rFonts w:ascii="Times New Roman" w:eastAsia="Times New Roman" w:hAnsi="Times New Roman" w:cs="Times New Roman"/>
+          <w:sz w:val="28"/>
+          <w:szCs w:val="28"/>
+          <w:lang w:eastAsia="ru-RU"/>
+        </w:rPr>
+        <w:t xml:space="preserve">`, его синтаксическая форма: </w:t>
+      </w:r>
+      <w:proofErr w:type="spellStart"/>
+      <w:r>
+        <w:rPr>
+          <w:rFonts w:ascii="Times New Roman" w:eastAsia="Times New Roman" w:hAnsi="Times New Roman" w:cs="Times New Roman"/>
+          <w:sz w:val="28"/>
+          <w:szCs w:val="28"/>
+          <w:lang w:eastAsia="ru-RU"/>
+        </w:rPr>
+        <w:t>elif</w:t>
+      </w:r>
+      <w:proofErr w:type="spellEnd"/>
+      <w:r>
+        <w:rPr>
+          <w:rFonts w:ascii="Times New Roman" w:eastAsia="Times New Roman" w:hAnsi="Times New Roman" w:cs="Times New Roman"/>
+          <w:sz w:val="28"/>
+          <w:szCs w:val="28"/>
+          <w:lang w:eastAsia="ru-RU"/>
+        </w:rPr>
+        <w:t xml:space="preserve"> условие: блок кода.</w:t>
+      </w:r>
+    </w:p>
+    <w:p>
+      <w:pPr>
+        <w:spacing w:before="100" w:beforeAutospacing="1" w:after="100" w:afterAutospacing="1" w:line="240" w:lineRule="auto"/>
+        <w:ind w:left="720"/>
+        <w:rPr>
+          <w:rFonts w:ascii="Times New Roman" w:eastAsia="Times New Roman" w:hAnsi="Times New Roman" w:cs="Times New Roman"/>
+          <w:sz w:val="28"/>
+          <w:szCs w:val="28"/>
+          <w:lang w:eastAsia="ru-RU"/>
+        </w:rPr>
+      </w:pPr>
+      <w:r>
+        <w:rPr>
+          <w:rFonts w:ascii="Times New Roman" w:eastAsia="Times New Roman" w:hAnsi="Times New Roman" w:cs="Times New Roman"/>
+          <w:sz w:val="28"/>
+          <w:szCs w:val="28"/>
+          <w:lang w:eastAsia="ru-RU"/>
+        </w:rPr>
+        <w:t>7. Оператор `</w:t>
+      </w:r>
+      <w:proofErr w:type="spellStart"/>
+      <w:r>
+        <w:rPr>
+          <w:rFonts w:ascii="Times New Roman" w:eastAsia="Times New Roman" w:hAnsi="Times New Roman" w:cs="Times New Roman"/>
+          <w:sz w:val="28"/>
+          <w:szCs w:val="28"/>
+          <w:lang w:eastAsia="ru-RU"/>
+        </w:rPr>
+        <w:t>else</w:t>
+      </w:r>
+      <w:proofErr w:type="spellEnd"/>
+      <w:r>
+        <w:rPr>
+          <w:rFonts w:ascii="Times New Roman" w:eastAsia="Times New Roman" w:hAnsi="Times New Roman" w:cs="Times New Roman"/>
+          <w:sz w:val="28"/>
+          <w:szCs w:val="28"/>
+          <w:lang w:eastAsia="ru-RU"/>
+        </w:rPr>
+        <w:t>` в условных операторах Python выполняет блок кода, если ни одно из условий `</w:t>
+      </w:r>
+      <w:proofErr w:type="spellStart"/>
+      <w:r>
+        <w:rPr>
+          <w:rFonts w:ascii="Times New Roman" w:eastAsia="Times New Roman" w:hAnsi="Times New Roman" w:cs="Times New Roman"/>
+          <w:sz w:val="28"/>
+          <w:szCs w:val="28"/>
+          <w:lang w:eastAsia="ru-RU"/>
+        </w:rPr>
+        <w:t>if</w:t>
+      </w:r>
+      <w:proofErr w:type="spellEnd"/>
+      <w:r>
+        <w:rPr>
+          <w:rFonts w:ascii="Times New Roman" w:eastAsia="Times New Roman" w:hAnsi="Times New Roman" w:cs="Times New Roman"/>
+          <w:sz w:val="28"/>
+          <w:szCs w:val="28"/>
+          <w:lang w:eastAsia="ru-RU"/>
+        </w:rPr>
+        <w:t>` или `</w:t>
+      </w:r>
+      <w:proofErr w:type="spellStart"/>
+      <w:r>
+        <w:rPr>
+          <w:rFonts w:ascii="Times New Roman" w:eastAsia="Times New Roman" w:hAnsi="Times New Roman" w:cs="Times New Roman"/>
+          <w:sz w:val="28"/>
+          <w:szCs w:val="28"/>
+          <w:lang w:eastAsia="ru-RU"/>
+        </w:rPr>
+        <w:t>elif</w:t>
+      </w:r>
+      <w:proofErr w:type="spellEnd"/>
+      <w:r>
+        <w:rPr>
+          <w:rFonts w:ascii="Times New Roman" w:eastAsia="Times New Roman" w:hAnsi="Times New Roman" w:cs="Times New Roman"/>
+          <w:sz w:val="28"/>
+          <w:szCs w:val="28"/>
+          <w:lang w:eastAsia="ru-RU"/>
+        </w:rPr>
+        <w:t>` не истинно.</w:t>
+      </w:r>
+    </w:p>
+    <w:p>
+      <w:pPr>
+        <w:spacing w:before="100" w:beforeAutospacing="1" w:after="100" w:afterAutospacing="1" w:line="240" w:lineRule="auto"/>
+        <w:ind w:left="720"/>
+        <w:rPr>
+          <w:rFonts w:ascii="Times New Roman" w:eastAsia="Times New Roman" w:hAnsi="Times New Roman" w:cs="Times New Roman"/>
+          <w:sz w:val="28"/>
+          <w:szCs w:val="28"/>
+          <w:lang w:eastAsia="ru-RU"/>
+        </w:rPr>
+      </w:pPr>
+      <w:r>
+        <w:rPr>
+          <w:rFonts w:ascii="Times New Roman" w:eastAsia="Times New Roman" w:hAnsi="Times New Roman" w:cs="Times New Roman"/>
+          <w:sz w:val="28"/>
+          <w:szCs w:val="28"/>
+          <w:lang w:eastAsia="ru-RU"/>
+        </w:rPr>
+        <w:t xml:space="preserve">8. Операторы сравнения в Python: `==` (равно), </w:t>
+      </w:r>
+      <w:proofErr w:type="gramStart"/>
+      <w:r>
+        <w:rPr>
+          <w:rFonts w:ascii="Times New Roman" w:eastAsia="Times New Roman" w:hAnsi="Times New Roman" w:cs="Times New Roman"/>
+          <w:sz w:val="28"/>
+          <w:szCs w:val="28"/>
+          <w:lang w:eastAsia="ru-RU"/>
+        </w:rPr>
+        <w:t>`!=</w:t>
+      </w:r>
+      <w:proofErr w:type="gramEnd"/>
+      <w:r>
+        <w:rPr>
+          <w:rFonts w:ascii="Times New Roman" w:eastAsia="Times New Roman" w:hAnsi="Times New Roman" w:cs="Times New Roman"/>
+          <w:sz w:val="28"/>
+          <w:szCs w:val="28"/>
+          <w:lang w:eastAsia="ru-RU"/>
+        </w:rPr>
+        <w:t>` (не равно), `&gt;` (больше), `&lt;` (меньше), `&gt;=` (больше или равно), `&lt;=` (меньше или равно).</w:t>
+      </w:r>
+    </w:p>
+    <w:p>
+      <w:pPr>
+        <w:spacing w:before="100" w:beforeAutospacing="1" w:after="100" w:afterAutospacing="1" w:line="240" w:lineRule="auto"/>
+        <w:ind w:left="720"/>
+        <w:rPr>
+          <w:rFonts w:ascii="Times New Roman" w:eastAsia="Times New Roman" w:hAnsi="Times New Roman" w:cs="Times New Roman"/>
+          <w:sz w:val="28"/>
+          <w:szCs w:val="28"/>
+          <w:lang w:eastAsia="ru-RU"/>
+        </w:rPr>
+      </w:pPr>
+      <w:r>
+        <w:rPr>
+          <w:rFonts w:ascii="Times New Roman" w:eastAsia="Times New Roman" w:hAnsi="Times New Roman" w:cs="Times New Roman"/>
+          <w:sz w:val="28"/>
+          <w:szCs w:val="28"/>
+          <w:lang w:eastAsia="ru-RU"/>
+        </w:rPr>
+        <w:t xml:space="preserve">9. Для проверки равенства используется оператор `==`, для неравенства - </w:t>
+      </w:r>
+      <w:proofErr w:type="gramStart"/>
+      <w:r>
+        <w:rPr>
+          <w:rFonts w:ascii="Times New Roman" w:eastAsia="Times New Roman" w:hAnsi="Times New Roman" w:cs="Times New Roman"/>
+          <w:sz w:val="28"/>
+          <w:szCs w:val="28"/>
+          <w:lang w:eastAsia="ru-RU"/>
+        </w:rPr>
+        <w:t>`!=</w:t>
+      </w:r>
+      <w:proofErr w:type="gramEnd"/>
+      <w:r>
+        <w:rPr>
+          <w:rFonts w:ascii="Times New Roman" w:eastAsia="Times New Roman" w:hAnsi="Times New Roman" w:cs="Times New Roman"/>
+          <w:sz w:val="28"/>
+          <w:szCs w:val="28"/>
+          <w:lang w:eastAsia="ru-RU"/>
+        </w:rPr>
+        <w:t>`.</w:t>
+      </w:r>
+    </w:p>
+    <w:p>
+      <w:pPr>
+        <w:spacing w:before="100" w:beforeAutospacing="1" w:after="100" w:afterAutospacing="1" w:line="240" w:lineRule="auto"/>
+        <w:ind w:left="720"/>
+        <w:rPr>
+          <w:rFonts w:ascii="Times New Roman" w:eastAsia="Times New Roman" w:hAnsi="Times New Roman" w:cs="Times New Roman"/>
+          <w:sz w:val="28"/>
+          <w:szCs w:val="28"/>
+          <w:lang w:eastAsia="ru-RU"/>
+        </w:rPr>
+      </w:pPr>
+      <w:r>
+        <w:rPr>
+          <w:rFonts w:ascii="Times New Roman" w:eastAsia="Times New Roman" w:hAnsi="Times New Roman" w:cs="Times New Roman"/>
+          <w:sz w:val="28"/>
+          <w:szCs w:val="28"/>
+          <w:lang w:eastAsia="ru-RU"/>
+        </w:rPr>
+        <w:t xml:space="preserve">10. Операторы сравнения "больше" (&gt;), "меньше" (&lt;), "больше или равно" </w:t>
+      </w:r>
+      <w:proofErr w:type="gramStart"/>
+      <w:r>
+        <w:rPr>
+          <w:rFonts w:ascii="Times New Roman" w:eastAsia="Times New Roman" w:hAnsi="Times New Roman" w:cs="Times New Roman"/>
+          <w:sz w:val="28"/>
+          <w:szCs w:val="28"/>
+          <w:lang w:eastAsia="ru-RU"/>
+        </w:rPr>
+        <w:t>(&gt;=</w:t>
+      </w:r>
+      <w:proofErr w:type="gramEnd"/>
+      <w:r>
+        <w:rPr>
+          <w:rFonts w:ascii="Times New Roman" w:eastAsia="Times New Roman" w:hAnsi="Times New Roman" w:cs="Times New Roman"/>
+          <w:sz w:val="28"/>
+          <w:szCs w:val="28"/>
+          <w:lang w:eastAsia="ru-RU"/>
+        </w:rPr>
+        <w:t>), "меньше или равно" (&lt;=) обозначаются соответствующими символами.</w:t>
+      </w:r>
     </w:p>
     <w:p>
       <w:pPr>
@@ -841,7 +1741,7 @@
 </file>
 
 <file path=word/numbering.xml><?xml version="1.0" encoding="utf-8"?>
-<w:numbering xmlns:wpc="http://schemas.microsoft.com/office/word/2010/wordprocessingCanvas" xmlns:cx="http://schemas.microsoft.com/office/drawing/2014/chartex" xmlns:cx1="http://schemas.microsoft.com/office/drawing/2015/9/8/chartex" xmlns:cx2="http://schemas.microsoft.com/office/drawing/2015/10/21/chartex" xmlns:cx3="http://schemas.microsoft.com/office/drawing/2016/5/9/chartex" xmlns:cx4="http://schemas.microsoft.com/office/drawing/2016/5/10/chartex" xmlns:cx5="http://schemas.microsoft.com/office/drawing/2016/5/11/chartex" xmlns:cx6="http://schemas.microsoft.com/office/drawing/2016/5/12/chartex" xmlns:cx7="http://schemas.microsoft.com/office/drawing/2016/5/13/chartex" xmlns:cx8="http://schemas.microsoft.com/office/drawing/2016/5/14/chartex" xmlns:mc="http://schemas.openxmlformats.org/markup-compatibility/2006" xmlns:aink="http://schemas.microsoft.com/office/drawing/2016/ink" xmlns:am3d="http://schemas.microsoft.com/office/drawing/2017/model3d" xmlns:o="urn:schemas-microsoft-com:office:office" xmlns:r="http://schemas.openxmlformats.org/officeDocument/2006/relationships" xmlns:m="http://schemas.openxmlformats.org/officeDocument/2006/math" xmlns:v="urn:schemas-microsoft-com:vml" xmlns:wp14="http://schemas.microsoft.com/office/word/2010/wordprocessingDrawing" xmlns:wp="http://schemas.openxmlformats.org/drawingml/2006/wordprocessingDrawing" xmlns:w10="urn:schemas-microsoft-com:office:word" xmlns:w="http://schemas.openxmlformats.org/wordprocessingml/2006/main" xmlns:w14="http://schemas.microsoft.com/office/word/2010/wordml" xmlns:w15="http://schemas.microsoft.com/office/word/2012/wordml" xmlns:w16cex="http://schemas.microsoft.com/office/word/2018/wordml/cex" xmlns:w16cid="http://schemas.microsoft.com/office/word/2016/wordml/cid" xmlns:w16="http://schemas.microsoft.com/office/word/2018/wordml" xmlns:w16se="http://schemas.microsoft.com/office/word/2015/wordml/symex" xmlns:wpg="http://schemas.microsoft.com/office/word/2010/wordprocessingGroup" xmlns:wpi="http://schemas.microsoft.com/office/word/2010/wordprocessingInk" xmlns:wne="http://schemas.microsoft.com/office/word/2006/wordml" xmlns:wps="http://schemas.microsoft.com/office/word/2010/wordprocessingShape" mc:Ignorable="w14 w15 w16se w16cid w16 w16cex wp14">
+<w:numbering xmlns:wpc="http://schemas.microsoft.com/office/word/2010/wordprocessingCanvas" xmlns:cx="http://schemas.microsoft.com/office/drawing/2014/chartex" xmlns:cx1="http://schemas.microsoft.com/office/drawing/2015/9/8/chartex" xmlns:cx2="http://schemas.microsoft.com/office/drawing/2015/10/21/chartex" xmlns:cx3="http://schemas.microsoft.com/office/drawing/2016/5/9/chartex" xmlns:cx4="http://schemas.microsoft.com/office/drawing/2016/5/10/chartex" xmlns:cx5="http://schemas.microsoft.com/office/drawing/2016/5/11/chartex" xmlns:cx6="http://schemas.microsoft.com/office/drawing/2016/5/12/chartex" xmlns:cx7="http://schemas.microsoft.com/office/drawing/2016/5/13/chartex" xmlns:cx8="http://schemas.microsoft.com/office/drawing/2016/5/14/chartex" xmlns:mc="http://schemas.openxmlformats.org/markup-compatibility/2006" xmlns:aink="http://schemas.microsoft.com/office/drawing/2016/ink" xmlns:am3d="http://schemas.microsoft.com/office/drawing/2017/model3d" xmlns:o="urn:schemas-microsoft-com:office:office" xmlns:oel="http://schemas.microsoft.com/office/2019/extlst" xmlns:r="http://schemas.openxmlformats.org/officeDocument/2006/relationships" xmlns:m="http://schemas.openxmlformats.org/officeDocument/2006/math" xmlns:v="urn:schemas-microsoft-com:vml" xmlns:wp14="http://schemas.microsoft.com/office/word/2010/wordprocessingDrawing" xmlns:wp="http://schemas.openxmlformats.org/drawingml/2006/wordprocessingDrawing" xmlns:w10="urn:schemas-microsoft-com:office:word" xmlns:w="http://schemas.openxmlformats.org/wordprocessingml/2006/main" xmlns:w14="http://schemas.microsoft.com/office/word/2010/wordml" xmlns:w15="http://schemas.microsoft.com/office/word/2012/wordml" xmlns:w16cex="http://schemas.microsoft.com/office/word/2018/wordml/cex" xmlns:w16cid="http://schemas.microsoft.com/office/word/2016/wordml/cid" xmlns:w16="http://schemas.microsoft.com/office/word/2018/wordml" xmlns:w16du="http://schemas.microsoft.com/office/word/2023/wordml/word16du" xmlns:w16sdtdh="http://schemas.microsoft.com/office/word/2020/wordml/sdtdatahash" xmlns:w16se="http://schemas.microsoft.com/office/word/2015/wordml/symex" xmlns:wpg="http://schemas.microsoft.com/office/word/2010/wordprocessingGroup" xmlns:wpi="http://schemas.microsoft.com/office/word/2010/wordprocessingInk" xmlns:wne="http://schemas.microsoft.com/office/word/2006/wordml" xmlns:wps="http://schemas.microsoft.com/office/word/2010/wordprocessingShape" mc:Ignorable="w14 w15 w16se w16cid w16 w16cex w16sdtdh w16du wp14">
   <w:abstractNum w:abstractNumId="0" w15:restartNumberingAfterBreak="0">
     <w:nsid w:val="4CDC4EBC"/>
     <w:multiLevelType w:val="multilevel"/>
@@ -955,14 +1855,14 @@
       </w:pPr>
     </w:lvl>
   </w:abstractNum>
-  <w:num w:numId="1">
+  <w:num w:numId="1" w16cid:durableId="1376655096">
     <w:abstractNumId w:val="0"/>
   </w:num>
 </w:numbering>
 </file>
 
 <file path=word/styles.xml><?xml version="1.0" encoding="utf-8"?>
-<w:styles xmlns:mc="http://schemas.openxmlformats.org/markup-compatibility/2006" xmlns:r="http://schemas.openxmlformats.org/officeDocument/2006/relationships" xmlns:w="http://schemas.openxmlformats.org/wordprocessingml/2006/main" xmlns:w14="http://schemas.microsoft.com/office/word/2010/wordml" xmlns:w15="http://schemas.microsoft.com/office/word/2012/wordml" xmlns:w16cex="http://schemas.microsoft.com/office/word/2018/wordml/cex" xmlns:w16cid="http://schemas.microsoft.com/office/word/2016/wordml/cid" xmlns:w16="http://schemas.microsoft.com/office/word/2018/wordml" xmlns:w16se="http://schemas.microsoft.com/office/word/2015/wordml/symex" mc:Ignorable="w14 w15 w16se w16cid w16 w16cex">
+<w:styles xmlns:mc="http://schemas.openxmlformats.org/markup-compatibility/2006" xmlns:r="http://schemas.openxmlformats.org/officeDocument/2006/relationships" xmlns:w="http://schemas.openxmlformats.org/wordprocessingml/2006/main" xmlns:w14="http://schemas.microsoft.com/office/word/2010/wordml" xmlns:w15="http://schemas.microsoft.com/office/word/2012/wordml" xmlns:w16cex="http://schemas.microsoft.com/office/word/2018/wordml/cex" xmlns:w16cid="http://schemas.microsoft.com/office/word/2016/wordml/cid" xmlns:w16="http://schemas.microsoft.com/office/word/2018/wordml" xmlns:w16du="http://schemas.microsoft.com/office/word/2023/wordml/word16du" xmlns:w16sdtdh="http://schemas.microsoft.com/office/word/2020/wordml/sdtdatahash" xmlns:w16se="http://schemas.microsoft.com/office/word/2015/wordml/symex" mc:Ignorable="w14 w15 w16se w16cid w16 w16cex w16sdtdh w16du">
   <w:docDefaults>
     <w:rPrDefault>
       <w:rPr>
